--- a/Relatorios/PropostaAMSI.docx
+++ b/Relatorios/PropostaAMSI.docx
@@ -626,13 +626,47 @@
         <w:rPr>
           <w:rFonts w:ascii="Trebuchet MS" w:hAnsi="Trebuchet MS" w:cs="Helvetica"/>
           <w:color w:val="000000"/>
-          <w:sz w:val="28"/>
-          <w:szCs w:val="28"/>
-        </w:rPr>
-      </w:pPr>
-    </w:p>
-    <w:p>
-      <w:pPr>
+          <w:sz w:val="24"/>
+          <w:szCs w:val="24"/>
+        </w:rPr>
+      </w:pPr>
+      <w:r>
+        <w:rPr>
+          <w:rFonts w:ascii="Trebuchet MS" w:hAnsi="Trebuchet MS" w:cs="Helvetica"/>
+          <w:color w:val="000000"/>
+          <w:sz w:val="24"/>
+          <w:szCs w:val="24"/>
+        </w:rPr>
+        <w:t xml:space="preserve">Obs: Este projeto está a ser desenvolvido por dois elementos </w:t>
+      </w:r>
+      <w:r>
+        <w:rPr>
+          <w:rFonts w:ascii="Trebuchet MS" w:hAnsi="Trebuchet MS" w:cs="Helvetica"/>
+          <w:color w:val="000000"/>
+          <w:sz w:val="24"/>
+          <w:szCs w:val="24"/>
+        </w:rPr>
+        <w:t>devido a falta de membros que procurassem um novo grupo.</w:t>
+      </w:r>
+    </w:p>
+    <w:p>
+      <w:pPr>
+        <w:widowControl w:val="0"/>
+        <w:tabs>
+          <w:tab w:val="left" w:pos="560"/>
+          <w:tab w:val="left" w:pos="1120"/>
+          <w:tab w:val="left" w:pos="1680"/>
+          <w:tab w:val="left" w:pos="2240"/>
+          <w:tab w:val="left" w:pos="2800"/>
+          <w:tab w:val="left" w:pos="3360"/>
+          <w:tab w:val="left" w:pos="3920"/>
+          <w:tab w:val="left" w:pos="4480"/>
+          <w:tab w:val="left" w:pos="5040"/>
+          <w:tab w:val="left" w:pos="5600"/>
+          <w:tab w:val="left" w:pos="6160"/>
+          <w:tab w:val="left" w:pos="6720"/>
+        </w:tabs>
+        <w:autoSpaceDE w:val="0"/>
         <w:spacing w:after="0"/>
         <w:rPr>
           <w:rFonts w:ascii="Trebuchet MS" w:hAnsi="Trebuchet MS" w:cs="Helvetica"/>
@@ -641,13 +675,24 @@
           <w:szCs w:val="28"/>
         </w:rPr>
       </w:pPr>
-      <w:r>
+    </w:p>
+    <w:p>
+      <w:pPr>
+        <w:spacing w:after="0"/>
         <w:rPr>
           <w:rFonts w:ascii="Trebuchet MS" w:hAnsi="Trebuchet MS" w:cs="Helvetica"/>
           <w:color w:val="000000"/>
           <w:sz w:val="28"/>
           <w:szCs w:val="28"/>
         </w:rPr>
+      </w:pPr>
+      <w:r>
+        <w:rPr>
+          <w:rFonts w:ascii="Trebuchet MS" w:hAnsi="Trebuchet MS" w:cs="Helvetica"/>
+          <w:color w:val="000000"/>
+          <w:sz w:val="28"/>
+          <w:szCs w:val="28"/>
+        </w:rPr>
         <w:br w:type="page"/>
       </w:r>
     </w:p>
@@ -800,18 +845,20 @@
       <w:tblPr>
         <w:tblStyle w:val="TabelacomGrelha"/>
         <w:tblW w:w="0" w:type="auto"/>
+        <w:jc w:val="center"/>
         <w:tblLook w:val="04A0" w:firstRow="1" w:lastRow="0" w:firstColumn="1" w:lastColumn="0" w:noHBand="0" w:noVBand="1"/>
       </w:tblPr>
       <w:tblGrid>
         <w:gridCol w:w="1720"/>
-        <w:gridCol w:w="4532"/>
-        <w:gridCol w:w="1117"/>
-        <w:gridCol w:w="1125"/>
+        <w:gridCol w:w="5646"/>
       </w:tblGrid>
       <w:tr>
+        <w:trPr>
+          <w:jc w:val="center"/>
+        </w:trPr>
         <w:tc>
           <w:tcPr>
-            <w:tcW w:w="1728" w:type="dxa"/>
+            <w:tcW w:w="1720" w:type="dxa"/>
             <w:shd w:val="clear" w:color="auto" w:fill="D9E2F3" w:themeFill="accent1" w:themeFillTint="33"/>
           </w:tcPr>
           <w:p>
@@ -852,7 +899,7 @@
         </w:tc>
         <w:tc>
           <w:tcPr>
-            <w:tcW w:w="4646" w:type="dxa"/>
+            <w:tcW w:w="5646" w:type="dxa"/>
             <w:shd w:val="clear" w:color="auto" w:fill="D9E2F3" w:themeFill="accent1" w:themeFillTint="33"/>
           </w:tcPr>
           <w:p>
@@ -891,10 +938,14 @@
             </w:r>
           </w:p>
         </w:tc>
+      </w:tr>
+      <w:tr>
+        <w:trPr>
+          <w:jc w:val="center"/>
+        </w:trPr>
         <w:tc>
           <w:tcPr>
-            <w:tcW w:w="1134" w:type="dxa"/>
-            <w:shd w:val="clear" w:color="auto" w:fill="D9E2F3" w:themeFill="accent1" w:themeFillTint="33"/>
+            <w:tcW w:w="1720" w:type="dxa"/>
           </w:tcPr>
           <w:p>
             <w:pPr>
@@ -916,26 +967,21 @@
               <w:autoSpaceDE w:val="0"/>
               <w:rPr>
                 <w:rFonts w:cstheme="minorHAnsi"/>
-                <w:b/>
-                <w:bCs/>
                 <w:color w:val="000000"/>
               </w:rPr>
             </w:pPr>
             <w:r>
               <w:rPr>
                 <w:rFonts w:cstheme="minorHAnsi"/>
-                <w:b/>
-                <w:bCs/>
-                <w:color w:val="000000"/>
-              </w:rPr>
-              <w:t>App Web</w:t>
+                <w:color w:val="000000"/>
+              </w:rPr>
+              <w:t>Cliente</w:t>
             </w:r>
           </w:p>
         </w:tc>
         <w:tc>
           <w:tcPr>
-            <w:tcW w:w="1134" w:type="dxa"/>
-            <w:shd w:val="clear" w:color="auto" w:fill="D9E2F3" w:themeFill="accent1" w:themeFillTint="33"/>
+            <w:tcW w:w="5646" w:type="dxa"/>
           </w:tcPr>
           <w:p>
             <w:pPr>
@@ -957,27 +1003,26 @@
               <w:autoSpaceDE w:val="0"/>
               <w:rPr>
                 <w:rFonts w:cstheme="minorHAnsi"/>
-                <w:b/>
-                <w:bCs/>
                 <w:color w:val="000000"/>
               </w:rPr>
             </w:pPr>
             <w:r>
               <w:rPr>
                 <w:rFonts w:cstheme="minorHAnsi"/>
-                <w:b/>
-                <w:bCs/>
-                <w:color w:val="000000"/>
-              </w:rPr>
-              <w:t>Mobile</w:t>
+                <w:color w:val="000000"/>
+              </w:rPr>
+              <w:t>Gerir os seus animais pessoais, consultar as encomendas realizadas e as consultas associadas a esse mesmo cliente</w:t>
             </w:r>
           </w:p>
         </w:tc>
       </w:tr>
       <w:tr>
+        <w:trPr>
+          <w:jc w:val="center"/>
+        </w:trPr>
         <w:tc>
           <w:tcPr>
-            <w:tcW w:w="1728" w:type="dxa"/>
+            <w:tcW w:w="1720" w:type="dxa"/>
           </w:tcPr>
           <w:p>
             <w:pPr>
@@ -1007,13 +1052,13 @@
                 <w:rFonts w:cstheme="minorHAnsi"/>
                 <w:color w:val="000000"/>
               </w:rPr>
-              <w:t>Administrador</w:t>
+              <w:t>Veterinário</w:t>
             </w:r>
           </w:p>
         </w:tc>
         <w:tc>
           <w:tcPr>
-            <w:tcW w:w="4646" w:type="dxa"/>
+            <w:tcW w:w="5646" w:type="dxa"/>
           </w:tcPr>
           <w:p>
             <w:pPr>
@@ -1043,517 +1088,7 @@
                 <w:rFonts w:cstheme="minorHAnsi"/>
                 <w:color w:val="000000"/>
               </w:rPr>
-              <w:t>Responsável pela gestão dos utilizadores e do canil</w:t>
-            </w:r>
-          </w:p>
-        </w:tc>
-        <w:tc>
-          <w:tcPr>
-            <w:tcW w:w="1134" w:type="dxa"/>
-          </w:tcPr>
-          <w:p>
-            <w:pPr>
-              <w:widowControl w:val="0"/>
-              <w:tabs>
-                <w:tab w:val="left" w:pos="560"/>
-                <w:tab w:val="left" w:pos="1120"/>
-                <w:tab w:val="left" w:pos="1680"/>
-                <w:tab w:val="left" w:pos="2240"/>
-                <w:tab w:val="left" w:pos="2800"/>
-                <w:tab w:val="left" w:pos="3360"/>
-                <w:tab w:val="left" w:pos="3920"/>
-                <w:tab w:val="left" w:pos="4480"/>
-                <w:tab w:val="left" w:pos="5040"/>
-                <w:tab w:val="left" w:pos="5600"/>
-                <w:tab w:val="left" w:pos="6160"/>
-                <w:tab w:val="left" w:pos="6720"/>
-              </w:tabs>
-              <w:autoSpaceDE w:val="0"/>
-              <w:rPr>
-                <w:rFonts w:cstheme="minorHAnsi"/>
-                <w:color w:val="000000"/>
-              </w:rPr>
-            </w:pPr>
-            <w:r>
-              <w:rPr>
-                <w:rFonts w:cstheme="minorHAnsi"/>
-                <w:color w:val="000000"/>
-              </w:rPr>
-              <w:t>Sim</w:t>
-            </w:r>
-          </w:p>
-        </w:tc>
-        <w:tc>
-          <w:tcPr>
-            <w:tcW w:w="1134" w:type="dxa"/>
-          </w:tcPr>
-          <w:p>
-            <w:pPr>
-              <w:widowControl w:val="0"/>
-              <w:tabs>
-                <w:tab w:val="left" w:pos="560"/>
-                <w:tab w:val="left" w:pos="1120"/>
-                <w:tab w:val="left" w:pos="1680"/>
-                <w:tab w:val="left" w:pos="2240"/>
-                <w:tab w:val="left" w:pos="2800"/>
-                <w:tab w:val="left" w:pos="3360"/>
-                <w:tab w:val="left" w:pos="3920"/>
-                <w:tab w:val="left" w:pos="4480"/>
-                <w:tab w:val="left" w:pos="5040"/>
-                <w:tab w:val="left" w:pos="5600"/>
-                <w:tab w:val="left" w:pos="6160"/>
-                <w:tab w:val="left" w:pos="6720"/>
-              </w:tabs>
-              <w:autoSpaceDE w:val="0"/>
-              <w:rPr>
-                <w:rFonts w:cstheme="minorHAnsi"/>
-                <w:color w:val="000000"/>
-              </w:rPr>
-            </w:pPr>
-            <w:r>
-              <w:rPr>
-                <w:rFonts w:cstheme="minorHAnsi"/>
-                <w:color w:val="000000"/>
-              </w:rPr>
-              <w:t>Não</w:t>
-            </w:r>
-          </w:p>
-        </w:tc>
-      </w:tr>
-      <w:tr>
-        <w:tc>
-          <w:tcPr>
-            <w:tcW w:w="1728" w:type="dxa"/>
-          </w:tcPr>
-          <w:p>
-            <w:pPr>
-              <w:widowControl w:val="0"/>
-              <w:tabs>
-                <w:tab w:val="left" w:pos="560"/>
-                <w:tab w:val="left" w:pos="1120"/>
-                <w:tab w:val="left" w:pos="1680"/>
-                <w:tab w:val="left" w:pos="2240"/>
-                <w:tab w:val="left" w:pos="2800"/>
-                <w:tab w:val="left" w:pos="3360"/>
-                <w:tab w:val="left" w:pos="3920"/>
-                <w:tab w:val="left" w:pos="4480"/>
-                <w:tab w:val="left" w:pos="5040"/>
-                <w:tab w:val="left" w:pos="5600"/>
-                <w:tab w:val="left" w:pos="6160"/>
-                <w:tab w:val="left" w:pos="6720"/>
-              </w:tabs>
-              <w:autoSpaceDE w:val="0"/>
-              <w:rPr>
-                <w:rFonts w:cstheme="minorHAnsi"/>
-                <w:color w:val="000000"/>
-              </w:rPr>
-            </w:pPr>
-            <w:r>
-              <w:rPr>
-                <w:rFonts w:cstheme="minorHAnsi"/>
-                <w:color w:val="000000"/>
-              </w:rPr>
-              <w:t>Cliente</w:t>
-            </w:r>
-          </w:p>
-        </w:tc>
-        <w:tc>
-          <w:tcPr>
-            <w:tcW w:w="4646" w:type="dxa"/>
-          </w:tcPr>
-          <w:p>
-            <w:pPr>
-              <w:widowControl w:val="0"/>
-              <w:tabs>
-                <w:tab w:val="left" w:pos="560"/>
-                <w:tab w:val="left" w:pos="1120"/>
-                <w:tab w:val="left" w:pos="1680"/>
-                <w:tab w:val="left" w:pos="2240"/>
-                <w:tab w:val="left" w:pos="2800"/>
-                <w:tab w:val="left" w:pos="3360"/>
-                <w:tab w:val="left" w:pos="3920"/>
-                <w:tab w:val="left" w:pos="4480"/>
-                <w:tab w:val="left" w:pos="5040"/>
-                <w:tab w:val="left" w:pos="5600"/>
-                <w:tab w:val="left" w:pos="6160"/>
-                <w:tab w:val="left" w:pos="6720"/>
-              </w:tabs>
-              <w:autoSpaceDE w:val="0"/>
-              <w:rPr>
-                <w:rFonts w:cstheme="minorHAnsi"/>
-                <w:color w:val="000000"/>
-              </w:rPr>
-            </w:pPr>
-            <w:r>
-              <w:rPr>
-                <w:rFonts w:cstheme="minorHAnsi"/>
-                <w:color w:val="000000"/>
-              </w:rPr>
-              <w:t>Pesquisar e adotar cães, criar e gerir anúncios, encomendar produtos</w:t>
-            </w:r>
-          </w:p>
-        </w:tc>
-        <w:tc>
-          <w:tcPr>
-            <w:tcW w:w="1134" w:type="dxa"/>
-          </w:tcPr>
-          <w:p>
-            <w:pPr>
-              <w:widowControl w:val="0"/>
-              <w:tabs>
-                <w:tab w:val="left" w:pos="560"/>
-                <w:tab w:val="left" w:pos="1120"/>
-                <w:tab w:val="left" w:pos="1680"/>
-                <w:tab w:val="left" w:pos="2240"/>
-                <w:tab w:val="left" w:pos="2800"/>
-                <w:tab w:val="left" w:pos="3360"/>
-                <w:tab w:val="left" w:pos="3920"/>
-                <w:tab w:val="left" w:pos="4480"/>
-                <w:tab w:val="left" w:pos="5040"/>
-                <w:tab w:val="left" w:pos="5600"/>
-                <w:tab w:val="left" w:pos="6160"/>
-                <w:tab w:val="left" w:pos="6720"/>
-              </w:tabs>
-              <w:autoSpaceDE w:val="0"/>
-              <w:rPr>
-                <w:rFonts w:cstheme="minorHAnsi"/>
-                <w:color w:val="000000"/>
-              </w:rPr>
-            </w:pPr>
-            <w:r>
-              <w:rPr>
-                <w:rFonts w:cstheme="minorHAnsi"/>
-                <w:color w:val="000000"/>
-              </w:rPr>
-              <w:t>Sim</w:t>
-            </w:r>
-          </w:p>
-        </w:tc>
-        <w:tc>
-          <w:tcPr>
-            <w:tcW w:w="1134" w:type="dxa"/>
-          </w:tcPr>
-          <w:p>
-            <w:pPr>
-              <w:widowControl w:val="0"/>
-              <w:tabs>
-                <w:tab w:val="left" w:pos="560"/>
-                <w:tab w:val="left" w:pos="1120"/>
-                <w:tab w:val="left" w:pos="1680"/>
-                <w:tab w:val="left" w:pos="2240"/>
-                <w:tab w:val="left" w:pos="2800"/>
-                <w:tab w:val="left" w:pos="3360"/>
-                <w:tab w:val="left" w:pos="3920"/>
-                <w:tab w:val="left" w:pos="4480"/>
-                <w:tab w:val="left" w:pos="5040"/>
-                <w:tab w:val="left" w:pos="5600"/>
-                <w:tab w:val="left" w:pos="6160"/>
-                <w:tab w:val="left" w:pos="6720"/>
-              </w:tabs>
-              <w:autoSpaceDE w:val="0"/>
-              <w:rPr>
-                <w:rFonts w:cstheme="minorHAnsi"/>
-                <w:color w:val="000000"/>
-              </w:rPr>
-            </w:pPr>
-            <w:r>
-              <w:rPr>
-                <w:rFonts w:cstheme="minorHAnsi"/>
-                <w:color w:val="000000"/>
-              </w:rPr>
-              <w:t>Sim</w:t>
-            </w:r>
-          </w:p>
-        </w:tc>
-      </w:tr>
-      <w:tr>
-        <w:tc>
-          <w:tcPr>
-            <w:tcW w:w="1728" w:type="dxa"/>
-          </w:tcPr>
-          <w:p>
-            <w:pPr>
-              <w:widowControl w:val="0"/>
-              <w:tabs>
-                <w:tab w:val="left" w:pos="560"/>
-                <w:tab w:val="left" w:pos="1120"/>
-                <w:tab w:val="left" w:pos="1680"/>
-                <w:tab w:val="left" w:pos="2240"/>
-                <w:tab w:val="left" w:pos="2800"/>
-                <w:tab w:val="left" w:pos="3360"/>
-                <w:tab w:val="left" w:pos="3920"/>
-                <w:tab w:val="left" w:pos="4480"/>
-                <w:tab w:val="left" w:pos="5040"/>
-                <w:tab w:val="left" w:pos="5600"/>
-                <w:tab w:val="left" w:pos="6160"/>
-                <w:tab w:val="left" w:pos="6720"/>
-              </w:tabs>
-              <w:autoSpaceDE w:val="0"/>
-              <w:rPr>
-                <w:rFonts w:cstheme="minorHAnsi"/>
-                <w:color w:val="000000"/>
-              </w:rPr>
-            </w:pPr>
-            <w:r>
-              <w:rPr>
-                <w:rFonts w:cstheme="minorHAnsi"/>
-                <w:color w:val="000000"/>
-              </w:rPr>
-              <w:t>Veterinário</w:t>
-            </w:r>
-          </w:p>
-        </w:tc>
-        <w:tc>
-          <w:tcPr>
-            <w:tcW w:w="4646" w:type="dxa"/>
-          </w:tcPr>
-          <w:p>
-            <w:pPr>
-              <w:widowControl w:val="0"/>
-              <w:tabs>
-                <w:tab w:val="left" w:pos="560"/>
-                <w:tab w:val="left" w:pos="1120"/>
-                <w:tab w:val="left" w:pos="1680"/>
-                <w:tab w:val="left" w:pos="2240"/>
-                <w:tab w:val="left" w:pos="2800"/>
-                <w:tab w:val="left" w:pos="3360"/>
-                <w:tab w:val="left" w:pos="3920"/>
-                <w:tab w:val="left" w:pos="4480"/>
-                <w:tab w:val="left" w:pos="5040"/>
-                <w:tab w:val="left" w:pos="5600"/>
-                <w:tab w:val="left" w:pos="6160"/>
-                <w:tab w:val="left" w:pos="6720"/>
-              </w:tabs>
-              <w:autoSpaceDE w:val="0"/>
-              <w:rPr>
-                <w:rFonts w:cstheme="minorHAnsi"/>
-                <w:color w:val="000000"/>
-              </w:rPr>
-            </w:pPr>
-            <w:r>
-              <w:rPr>
-                <w:rFonts w:cstheme="minorHAnsi"/>
-                <w:color w:val="000000"/>
-              </w:rPr>
-              <w:t>Escolhe uma série de cães que precisem de tratamentos e marca consultas</w:t>
-            </w:r>
-          </w:p>
-        </w:tc>
-        <w:tc>
-          <w:tcPr>
-            <w:tcW w:w="1134" w:type="dxa"/>
-          </w:tcPr>
-          <w:p>
-            <w:pPr>
-              <w:widowControl w:val="0"/>
-              <w:tabs>
-                <w:tab w:val="left" w:pos="560"/>
-                <w:tab w:val="left" w:pos="1120"/>
-                <w:tab w:val="left" w:pos="1680"/>
-                <w:tab w:val="left" w:pos="2240"/>
-                <w:tab w:val="left" w:pos="2800"/>
-                <w:tab w:val="left" w:pos="3360"/>
-                <w:tab w:val="left" w:pos="3920"/>
-                <w:tab w:val="left" w:pos="4480"/>
-                <w:tab w:val="left" w:pos="5040"/>
-                <w:tab w:val="left" w:pos="5600"/>
-                <w:tab w:val="left" w:pos="6160"/>
-                <w:tab w:val="left" w:pos="6720"/>
-              </w:tabs>
-              <w:autoSpaceDE w:val="0"/>
-              <w:rPr>
-                <w:rFonts w:cstheme="minorHAnsi"/>
-                <w:color w:val="000000"/>
-              </w:rPr>
-            </w:pPr>
-            <w:r>
-              <w:rPr>
-                <w:rFonts w:cstheme="minorHAnsi"/>
-                <w:color w:val="000000"/>
-              </w:rPr>
-              <w:t>Sim</w:t>
-            </w:r>
-          </w:p>
-        </w:tc>
-        <w:tc>
-          <w:tcPr>
-            <w:tcW w:w="1134" w:type="dxa"/>
-          </w:tcPr>
-          <w:p>
-            <w:pPr>
-              <w:widowControl w:val="0"/>
-              <w:tabs>
-                <w:tab w:val="left" w:pos="560"/>
-                <w:tab w:val="left" w:pos="1120"/>
-                <w:tab w:val="left" w:pos="1680"/>
-                <w:tab w:val="left" w:pos="2240"/>
-                <w:tab w:val="left" w:pos="2800"/>
-                <w:tab w:val="left" w:pos="3360"/>
-                <w:tab w:val="left" w:pos="3920"/>
-                <w:tab w:val="left" w:pos="4480"/>
-                <w:tab w:val="left" w:pos="5040"/>
-                <w:tab w:val="left" w:pos="5600"/>
-                <w:tab w:val="left" w:pos="6160"/>
-                <w:tab w:val="left" w:pos="6720"/>
-              </w:tabs>
-              <w:autoSpaceDE w:val="0"/>
-              <w:rPr>
-                <w:rFonts w:cstheme="minorHAnsi"/>
-                <w:color w:val="000000"/>
-              </w:rPr>
-            </w:pPr>
-            <w:r>
-              <w:rPr>
-                <w:rFonts w:cstheme="minorHAnsi"/>
-                <w:color w:val="000000"/>
-              </w:rPr>
-              <w:t>Sim</w:t>
-            </w:r>
-          </w:p>
-        </w:tc>
-      </w:tr>
-      <w:tr>
-        <w:tc>
-          <w:tcPr>
-            <w:tcW w:w="1728" w:type="dxa"/>
-          </w:tcPr>
-          <w:p>
-            <w:pPr>
-              <w:widowControl w:val="0"/>
-              <w:tabs>
-                <w:tab w:val="left" w:pos="560"/>
-                <w:tab w:val="left" w:pos="1120"/>
-                <w:tab w:val="left" w:pos="1680"/>
-                <w:tab w:val="left" w:pos="2240"/>
-                <w:tab w:val="left" w:pos="2800"/>
-                <w:tab w:val="left" w:pos="3360"/>
-                <w:tab w:val="left" w:pos="3920"/>
-                <w:tab w:val="left" w:pos="4480"/>
-                <w:tab w:val="left" w:pos="5040"/>
-                <w:tab w:val="left" w:pos="5600"/>
-                <w:tab w:val="left" w:pos="6160"/>
-                <w:tab w:val="left" w:pos="6720"/>
-              </w:tabs>
-              <w:autoSpaceDE w:val="0"/>
-              <w:rPr>
-                <w:rFonts w:cstheme="minorHAnsi"/>
-                <w:color w:val="000000"/>
-              </w:rPr>
-            </w:pPr>
-            <w:r>
-              <w:rPr>
-                <w:rFonts w:cstheme="minorHAnsi"/>
-                <w:color w:val="000000"/>
-              </w:rPr>
-              <w:t>Gestor</w:t>
-            </w:r>
-          </w:p>
-        </w:tc>
-        <w:tc>
-          <w:tcPr>
-            <w:tcW w:w="4646" w:type="dxa"/>
-          </w:tcPr>
-          <w:p>
-            <w:pPr>
-              <w:widowControl w:val="0"/>
-              <w:tabs>
-                <w:tab w:val="left" w:pos="560"/>
-                <w:tab w:val="left" w:pos="1120"/>
-                <w:tab w:val="left" w:pos="1680"/>
-                <w:tab w:val="left" w:pos="2240"/>
-                <w:tab w:val="left" w:pos="2800"/>
-                <w:tab w:val="left" w:pos="3360"/>
-                <w:tab w:val="left" w:pos="3920"/>
-                <w:tab w:val="left" w:pos="4480"/>
-                <w:tab w:val="left" w:pos="5040"/>
-                <w:tab w:val="left" w:pos="5600"/>
-                <w:tab w:val="left" w:pos="6160"/>
-                <w:tab w:val="left" w:pos="6720"/>
-              </w:tabs>
-              <w:autoSpaceDE w:val="0"/>
-              <w:rPr>
-                <w:rFonts w:cstheme="minorHAnsi"/>
-                <w:color w:val="000000"/>
-              </w:rPr>
-            </w:pPr>
-            <w:r>
-              <w:rPr>
-                <w:rFonts w:cstheme="minorHAnsi"/>
-                <w:color w:val="000000"/>
-              </w:rPr>
-              <w:t>Gere os produtos da loja</w:t>
-            </w:r>
-          </w:p>
-        </w:tc>
-        <w:tc>
-          <w:tcPr>
-            <w:tcW w:w="1134" w:type="dxa"/>
-          </w:tcPr>
-          <w:p>
-            <w:pPr>
-              <w:widowControl w:val="0"/>
-              <w:tabs>
-                <w:tab w:val="left" w:pos="560"/>
-                <w:tab w:val="left" w:pos="1120"/>
-                <w:tab w:val="left" w:pos="1680"/>
-                <w:tab w:val="left" w:pos="2240"/>
-                <w:tab w:val="left" w:pos="2800"/>
-                <w:tab w:val="left" w:pos="3360"/>
-                <w:tab w:val="left" w:pos="3920"/>
-                <w:tab w:val="left" w:pos="4480"/>
-                <w:tab w:val="left" w:pos="5040"/>
-                <w:tab w:val="left" w:pos="5600"/>
-                <w:tab w:val="left" w:pos="6160"/>
-                <w:tab w:val="left" w:pos="6720"/>
-              </w:tabs>
-              <w:autoSpaceDE w:val="0"/>
-              <w:rPr>
-                <w:rFonts w:cstheme="minorHAnsi"/>
-                <w:color w:val="000000"/>
-              </w:rPr>
-            </w:pPr>
-            <w:r>
-              <w:rPr>
-                <w:rFonts w:cstheme="minorHAnsi"/>
-                <w:color w:val="000000"/>
-              </w:rPr>
-              <w:t>Sim</w:t>
-            </w:r>
-          </w:p>
-        </w:tc>
-        <w:tc>
-          <w:tcPr>
-            <w:tcW w:w="1134" w:type="dxa"/>
-          </w:tcPr>
-          <w:p>
-            <w:pPr>
-              <w:widowControl w:val="0"/>
-              <w:tabs>
-                <w:tab w:val="left" w:pos="560"/>
-                <w:tab w:val="left" w:pos="1120"/>
-                <w:tab w:val="left" w:pos="1680"/>
-                <w:tab w:val="left" w:pos="2240"/>
-                <w:tab w:val="left" w:pos="2800"/>
-                <w:tab w:val="left" w:pos="3360"/>
-                <w:tab w:val="left" w:pos="3920"/>
-                <w:tab w:val="left" w:pos="4480"/>
-                <w:tab w:val="left" w:pos="5040"/>
-                <w:tab w:val="left" w:pos="5600"/>
-                <w:tab w:val="left" w:pos="6160"/>
-                <w:tab w:val="left" w:pos="6720"/>
-              </w:tabs>
-              <w:autoSpaceDE w:val="0"/>
-              <w:rPr>
-                <w:rFonts w:cstheme="minorHAnsi"/>
-                <w:color w:val="000000"/>
-              </w:rPr>
-            </w:pPr>
-            <w:r>
-              <w:rPr>
-                <w:rFonts w:cstheme="minorHAnsi"/>
-                <w:color w:val="000000"/>
-              </w:rPr>
-              <w:t>Não</w:t>
+              <w:t>Visualizar todas as suas consultas, disponibilizando de um mapa para auxiliar a encontrar os locais a visitar</w:t>
             </w:r>
           </w:p>
         </w:tc>
@@ -1659,25 +1194,7 @@
                 <w:b/>
                 <w:bCs/>
               </w:rPr>
-              <w:t xml:space="preserve">Nome </w:t>
-            </w:r>
-            <w:proofErr w:type="spellStart"/>
-            <w:r>
-              <w:rPr>
-                <w:rFonts w:cstheme="minorHAnsi"/>
-                <w:b/>
-                <w:bCs/>
-              </w:rPr>
-              <w:t>Func</w:t>
-            </w:r>
-            <w:proofErr w:type="spellEnd"/>
-            <w:r>
-              <w:rPr>
-                <w:rFonts w:cstheme="minorHAnsi"/>
-                <w:b/>
-                <w:bCs/>
-              </w:rPr>
-              <w:t>.</w:t>
+              <w:t>Nome Func.</w:t>
             </w:r>
           </w:p>
         </w:tc>
@@ -2188,14 +1705,14 @@
                 <w:rFonts w:cstheme="minorHAnsi"/>
                 <w:color w:val="000000"/>
               </w:rPr>
-              <w:t>Visualizar horário d</w:t>
-            </w:r>
-            <w:r>
-              <w:rPr>
-                <w:rFonts w:cstheme="minorHAnsi"/>
-                <w:color w:val="000000"/>
-              </w:rPr>
-              <w:t>as consultas do veterinário por parte do veterinário (todas as suas consultas) e por parte do cliente (todas as consultas associadas ao cliente)</w:t>
+              <w:t xml:space="preserve">Visualizar </w:t>
+            </w:r>
+            <w:r>
+              <w:rPr>
+                <w:rFonts w:cstheme="minorHAnsi"/>
+                <w:color w:val="000000"/>
+              </w:rPr>
+              <w:t xml:space="preserve">o seu horário enquanto veterinário </w:t>
             </w:r>
           </w:p>
         </w:tc>
@@ -2236,14 +1753,7 @@
                 <w:rFonts w:cstheme="minorHAnsi"/>
                 <w:color w:val="000000"/>
               </w:rPr>
-              <w:t>6</w:t>
-            </w:r>
-            <w:r>
-              <w:rPr>
-                <w:rFonts w:cstheme="minorHAnsi"/>
-                <w:color w:val="000000"/>
-              </w:rPr>
-              <w:t>.</w:t>
+              <w:t>6.</w:t>
             </w:r>
           </w:p>
         </w:tc>
@@ -2272,7 +1782,6 @@
               <w:rPr>
                 <w:rFonts w:cstheme="minorHAnsi"/>
                 <w:color w:val="000000"/>
-                <w:highlight w:val="yellow"/>
               </w:rPr>
             </w:pPr>
             <w:r>
@@ -2280,7 +1789,7 @@
                 <w:rFonts w:cstheme="minorHAnsi"/>
                 <w:color w:val="000000"/>
               </w:rPr>
-              <w:t>Consultar um mapa com as coordenadas das casas a visitar por parte do veterinário</w:t>
+              <w:t>Visualizar horário de todas as consultas do veterinário associadas ao cliente</w:t>
             </w:r>
           </w:p>
         </w:tc>
@@ -2322,6 +1831,91 @@
                 <w:color w:val="000000"/>
               </w:rPr>
               <w:t>7</w:t>
+            </w:r>
+            <w:r>
+              <w:rPr>
+                <w:rFonts w:cstheme="minorHAnsi"/>
+                <w:color w:val="000000"/>
+              </w:rPr>
+              <w:t>.</w:t>
+            </w:r>
+          </w:p>
+        </w:tc>
+        <w:tc>
+          <w:tcPr>
+            <w:tcW w:w="6805" w:type="dxa"/>
+          </w:tcPr>
+          <w:p>
+            <w:pPr>
+              <w:widowControl w:val="0"/>
+              <w:tabs>
+                <w:tab w:val="left" w:pos="560"/>
+                <w:tab w:val="left" w:pos="1120"/>
+                <w:tab w:val="left" w:pos="1680"/>
+                <w:tab w:val="left" w:pos="2240"/>
+                <w:tab w:val="left" w:pos="2800"/>
+                <w:tab w:val="left" w:pos="3360"/>
+                <w:tab w:val="left" w:pos="3920"/>
+                <w:tab w:val="left" w:pos="4480"/>
+                <w:tab w:val="left" w:pos="5040"/>
+                <w:tab w:val="left" w:pos="5600"/>
+                <w:tab w:val="left" w:pos="6160"/>
+                <w:tab w:val="left" w:pos="6720"/>
+              </w:tabs>
+              <w:autoSpaceDE w:val="0"/>
+              <w:rPr>
+                <w:rFonts w:cstheme="minorHAnsi"/>
+                <w:color w:val="000000"/>
+                <w:highlight w:val="yellow"/>
+              </w:rPr>
+            </w:pPr>
+            <w:r>
+              <w:rPr>
+                <w:rFonts w:cstheme="minorHAnsi"/>
+                <w:color w:val="000000"/>
+              </w:rPr>
+              <w:t>Consultar um mapa com as coordenadas das casas a visitar por parte do veterinário</w:t>
+            </w:r>
+          </w:p>
+        </w:tc>
+      </w:tr>
+      <w:tr>
+        <w:trPr>
+          <w:jc w:val="center"/>
+        </w:trPr>
+        <w:tc>
+          <w:tcPr>
+            <w:tcW w:w="703" w:type="dxa"/>
+          </w:tcPr>
+          <w:p>
+            <w:pPr>
+              <w:widowControl w:val="0"/>
+              <w:tabs>
+                <w:tab w:val="left" w:pos="560"/>
+                <w:tab w:val="left" w:pos="1120"/>
+                <w:tab w:val="left" w:pos="1680"/>
+                <w:tab w:val="left" w:pos="2240"/>
+                <w:tab w:val="left" w:pos="2800"/>
+                <w:tab w:val="left" w:pos="3360"/>
+                <w:tab w:val="left" w:pos="3920"/>
+                <w:tab w:val="left" w:pos="4480"/>
+                <w:tab w:val="left" w:pos="5040"/>
+                <w:tab w:val="left" w:pos="5600"/>
+                <w:tab w:val="left" w:pos="6160"/>
+                <w:tab w:val="left" w:pos="6720"/>
+              </w:tabs>
+              <w:autoSpaceDE w:val="0"/>
+              <w:rPr>
+                <w:rFonts w:cstheme="minorHAnsi"/>
+                <w:color w:val="000000"/>
+              </w:rPr>
+            </w:pPr>
+            <w:r>
+              <w:rPr>
+                <w:rFonts w:cstheme="minorHAnsi"/>
+                <w:color w:val="000000"/>
+              </w:rPr>
+              <w:t>8</w:t>
             </w:r>
             <w:r>
               <w:rPr>

--- a/Relatorios/PropostaAMSI.docx
+++ b/Relatorios/PropostaAMSI.docx
@@ -630,6 +630,7 @@
           <w:szCs w:val="24"/>
         </w:rPr>
       </w:pPr>
+      <w:proofErr w:type="spellStart"/>
       <w:r>
         <w:rPr>
           <w:rFonts w:ascii="Trebuchet MS" w:hAnsi="Trebuchet MS" w:cs="Helvetica"/>
@@ -637,7 +638,17 @@
           <w:sz w:val="24"/>
           <w:szCs w:val="24"/>
         </w:rPr>
-        <w:t xml:space="preserve">Obs: Este projeto está a ser desenvolvido por dois elementos </w:t>
+        <w:t>Obs</w:t>
+      </w:r>
+      <w:proofErr w:type="spellEnd"/>
+      <w:r>
+        <w:rPr>
+          <w:rFonts w:ascii="Trebuchet MS" w:hAnsi="Trebuchet MS" w:cs="Helvetica"/>
+          <w:color w:val="000000"/>
+          <w:sz w:val="24"/>
+          <w:szCs w:val="24"/>
+        </w:rPr>
+        <w:t xml:space="preserve">: Este projeto está a ser desenvolvido por dois elementos </w:t>
       </w:r>
       <w:r>
         <w:rPr>
@@ -1194,7 +1205,25 @@
                 <w:b/>
                 <w:bCs/>
               </w:rPr>
-              <w:t>Nome Func.</w:t>
+              <w:t xml:space="preserve">Nome </w:t>
+            </w:r>
+            <w:proofErr w:type="spellStart"/>
+            <w:r>
+              <w:rPr>
+                <w:rFonts w:cstheme="minorHAnsi"/>
+                <w:b/>
+                <w:bCs/>
+              </w:rPr>
+              <w:t>Func</w:t>
+            </w:r>
+            <w:proofErr w:type="spellEnd"/>
+            <w:r>
+              <w:rPr>
+                <w:rFonts w:cstheme="minorHAnsi"/>
+                <w:b/>
+                <w:bCs/>
+              </w:rPr>
+              <w:t>.</w:t>
             </w:r>
           </w:p>
         </w:tc>
@@ -1987,6 +2016,281 @@
     </w:tbl>
     <w:p/>
     <w:p/>
+    <w:p>
+      <w:pPr>
+        <w:pStyle w:val="CitaoIntensa"/>
+      </w:pPr>
+      <w:r>
+        <w:t>Funcionalidades Offline</w:t>
+      </w:r>
+    </w:p>
+    <w:tbl>
+      <w:tblPr>
+        <w:tblStyle w:val="TabelacomGrelha"/>
+        <w:tblW w:w="7508" w:type="dxa"/>
+        <w:jc w:val="center"/>
+        <w:tblLook w:val="04A0" w:firstRow="1" w:lastRow="0" w:firstColumn="1" w:lastColumn="0" w:noHBand="0" w:noVBand="1"/>
+      </w:tblPr>
+      <w:tblGrid>
+        <w:gridCol w:w="703"/>
+        <w:gridCol w:w="6805"/>
+      </w:tblGrid>
+      <w:tr>
+        <w:trPr>
+          <w:jc w:val="center"/>
+        </w:trPr>
+        <w:tc>
+          <w:tcPr>
+            <w:tcW w:w="703" w:type="dxa"/>
+            <w:shd w:val="clear" w:color="auto" w:fill="D9E2F3" w:themeFill="accent1" w:themeFillTint="33"/>
+          </w:tcPr>
+          <w:p>
+            <w:pPr>
+              <w:widowControl w:val="0"/>
+              <w:tabs>
+                <w:tab w:val="left" w:pos="560"/>
+                <w:tab w:val="left" w:pos="1120"/>
+                <w:tab w:val="left" w:pos="1680"/>
+                <w:tab w:val="left" w:pos="2240"/>
+                <w:tab w:val="left" w:pos="2800"/>
+                <w:tab w:val="left" w:pos="3360"/>
+                <w:tab w:val="left" w:pos="3920"/>
+                <w:tab w:val="left" w:pos="4480"/>
+                <w:tab w:val="left" w:pos="5040"/>
+                <w:tab w:val="left" w:pos="5600"/>
+                <w:tab w:val="left" w:pos="6160"/>
+                <w:tab w:val="left" w:pos="6720"/>
+              </w:tabs>
+              <w:autoSpaceDE w:val="0"/>
+              <w:rPr>
+                <w:rFonts w:cstheme="minorHAnsi"/>
+                <w:b/>
+                <w:bCs/>
+              </w:rPr>
+            </w:pPr>
+            <w:r>
+              <w:rPr>
+                <w:rFonts w:cstheme="minorHAnsi"/>
+                <w:b/>
+                <w:bCs/>
+              </w:rPr>
+              <w:t>Nº</w:t>
+            </w:r>
+          </w:p>
+        </w:tc>
+        <w:tc>
+          <w:tcPr>
+            <w:tcW w:w="6805" w:type="dxa"/>
+            <w:shd w:val="clear" w:color="auto" w:fill="D9E2F3" w:themeFill="accent1" w:themeFillTint="33"/>
+          </w:tcPr>
+          <w:p>
+            <w:pPr>
+              <w:widowControl w:val="0"/>
+              <w:tabs>
+                <w:tab w:val="left" w:pos="560"/>
+                <w:tab w:val="left" w:pos="1120"/>
+                <w:tab w:val="left" w:pos="1680"/>
+                <w:tab w:val="left" w:pos="2240"/>
+                <w:tab w:val="left" w:pos="2800"/>
+                <w:tab w:val="left" w:pos="3360"/>
+                <w:tab w:val="left" w:pos="3920"/>
+                <w:tab w:val="left" w:pos="4480"/>
+                <w:tab w:val="left" w:pos="5040"/>
+                <w:tab w:val="left" w:pos="5600"/>
+                <w:tab w:val="left" w:pos="6160"/>
+                <w:tab w:val="left" w:pos="6720"/>
+              </w:tabs>
+              <w:autoSpaceDE w:val="0"/>
+              <w:rPr>
+                <w:rFonts w:cstheme="minorHAnsi"/>
+                <w:b/>
+                <w:bCs/>
+              </w:rPr>
+            </w:pPr>
+            <w:r>
+              <w:rPr>
+                <w:rFonts w:cstheme="minorHAnsi"/>
+                <w:b/>
+                <w:bCs/>
+              </w:rPr>
+              <w:t xml:space="preserve">Nome </w:t>
+            </w:r>
+            <w:proofErr w:type="spellStart"/>
+            <w:r>
+              <w:rPr>
+                <w:rFonts w:cstheme="minorHAnsi"/>
+                <w:b/>
+                <w:bCs/>
+              </w:rPr>
+              <w:t>Func</w:t>
+            </w:r>
+            <w:proofErr w:type="spellEnd"/>
+            <w:r>
+              <w:rPr>
+                <w:rFonts w:cstheme="minorHAnsi"/>
+                <w:b/>
+                <w:bCs/>
+              </w:rPr>
+              <w:t>.</w:t>
+            </w:r>
+          </w:p>
+        </w:tc>
+      </w:tr>
+      <w:tr>
+        <w:trPr>
+          <w:jc w:val="center"/>
+        </w:trPr>
+        <w:tc>
+          <w:tcPr>
+            <w:tcW w:w="703" w:type="dxa"/>
+          </w:tcPr>
+          <w:p>
+            <w:pPr>
+              <w:widowControl w:val="0"/>
+              <w:tabs>
+                <w:tab w:val="left" w:pos="560"/>
+                <w:tab w:val="left" w:pos="1120"/>
+                <w:tab w:val="left" w:pos="1680"/>
+                <w:tab w:val="left" w:pos="2240"/>
+                <w:tab w:val="left" w:pos="2800"/>
+                <w:tab w:val="left" w:pos="3360"/>
+                <w:tab w:val="left" w:pos="3920"/>
+                <w:tab w:val="left" w:pos="4480"/>
+                <w:tab w:val="left" w:pos="5040"/>
+                <w:tab w:val="left" w:pos="5600"/>
+                <w:tab w:val="left" w:pos="6160"/>
+                <w:tab w:val="left" w:pos="6720"/>
+              </w:tabs>
+              <w:autoSpaceDE w:val="0"/>
+              <w:rPr>
+                <w:rFonts w:cstheme="minorHAnsi"/>
+                <w:color w:val="000000"/>
+              </w:rPr>
+            </w:pPr>
+            <w:r>
+              <w:rPr>
+                <w:rFonts w:cstheme="minorHAnsi"/>
+                <w:color w:val="000000"/>
+              </w:rPr>
+              <w:t>1.</w:t>
+            </w:r>
+          </w:p>
+        </w:tc>
+        <w:tc>
+          <w:tcPr>
+            <w:tcW w:w="6805" w:type="dxa"/>
+          </w:tcPr>
+          <w:p>
+            <w:pPr>
+              <w:widowControl w:val="0"/>
+              <w:tabs>
+                <w:tab w:val="left" w:pos="560"/>
+                <w:tab w:val="left" w:pos="1120"/>
+                <w:tab w:val="left" w:pos="1680"/>
+                <w:tab w:val="left" w:pos="2240"/>
+                <w:tab w:val="left" w:pos="2800"/>
+                <w:tab w:val="left" w:pos="3360"/>
+                <w:tab w:val="left" w:pos="3920"/>
+                <w:tab w:val="left" w:pos="4480"/>
+                <w:tab w:val="left" w:pos="5040"/>
+                <w:tab w:val="left" w:pos="5600"/>
+                <w:tab w:val="left" w:pos="6160"/>
+                <w:tab w:val="left" w:pos="6720"/>
+              </w:tabs>
+              <w:autoSpaceDE w:val="0"/>
+              <w:rPr>
+                <w:rFonts w:cstheme="minorHAnsi"/>
+                <w:color w:val="000000"/>
+              </w:rPr>
+            </w:pPr>
+            <w:r>
+              <w:rPr>
+                <w:rFonts w:cstheme="minorHAnsi"/>
+                <w:color w:val="000000"/>
+              </w:rPr>
+              <w:t>Realizar login</w:t>
+            </w:r>
+          </w:p>
+        </w:tc>
+      </w:tr>
+      <w:tr>
+        <w:trPr>
+          <w:jc w:val="center"/>
+        </w:trPr>
+        <w:tc>
+          <w:tcPr>
+            <w:tcW w:w="703" w:type="dxa"/>
+          </w:tcPr>
+          <w:p>
+            <w:pPr>
+              <w:widowControl w:val="0"/>
+              <w:tabs>
+                <w:tab w:val="left" w:pos="560"/>
+                <w:tab w:val="left" w:pos="1120"/>
+                <w:tab w:val="left" w:pos="1680"/>
+                <w:tab w:val="left" w:pos="2240"/>
+                <w:tab w:val="left" w:pos="2800"/>
+                <w:tab w:val="left" w:pos="3360"/>
+                <w:tab w:val="left" w:pos="3920"/>
+                <w:tab w:val="left" w:pos="4480"/>
+                <w:tab w:val="left" w:pos="5040"/>
+                <w:tab w:val="left" w:pos="5600"/>
+                <w:tab w:val="left" w:pos="6160"/>
+                <w:tab w:val="left" w:pos="6720"/>
+              </w:tabs>
+              <w:autoSpaceDE w:val="0"/>
+              <w:rPr>
+                <w:rFonts w:cstheme="minorHAnsi"/>
+                <w:color w:val="000000"/>
+              </w:rPr>
+            </w:pPr>
+            <w:r>
+              <w:rPr>
+                <w:rFonts w:cstheme="minorHAnsi"/>
+                <w:color w:val="000000"/>
+              </w:rPr>
+              <w:t>2.</w:t>
+            </w:r>
+          </w:p>
+        </w:tc>
+        <w:tc>
+          <w:tcPr>
+            <w:tcW w:w="6805" w:type="dxa"/>
+          </w:tcPr>
+          <w:p>
+            <w:pPr>
+              <w:widowControl w:val="0"/>
+              <w:tabs>
+                <w:tab w:val="left" w:pos="560"/>
+                <w:tab w:val="left" w:pos="1120"/>
+                <w:tab w:val="left" w:pos="1680"/>
+                <w:tab w:val="left" w:pos="2240"/>
+                <w:tab w:val="left" w:pos="2800"/>
+                <w:tab w:val="left" w:pos="3360"/>
+                <w:tab w:val="left" w:pos="3920"/>
+                <w:tab w:val="left" w:pos="4480"/>
+                <w:tab w:val="left" w:pos="5040"/>
+                <w:tab w:val="left" w:pos="5600"/>
+                <w:tab w:val="left" w:pos="6160"/>
+                <w:tab w:val="left" w:pos="6720"/>
+              </w:tabs>
+              <w:autoSpaceDE w:val="0"/>
+              <w:rPr>
+                <w:rFonts w:cstheme="minorHAnsi"/>
+                <w:color w:val="000000"/>
+              </w:rPr>
+            </w:pPr>
+            <w:r>
+              <w:rPr>
+                <w:rFonts w:cstheme="minorHAnsi"/>
+                <w:color w:val="000000"/>
+              </w:rPr>
+              <w:t>Visualizar lista dos animais pessoais</w:t>
+            </w:r>
+          </w:p>
+        </w:tc>
+      </w:tr>
+    </w:tbl>
     <w:p/>
     <w:sectPr>
       <w:headerReference w:type="default" r:id="rId7"/>
